--- a/doc/详细设计文档.docx
+++ b/doc/详细设计文档.docx
@@ -282,9 +282,6 @@
     <w:p>
       <w:pPr>
         <w:ind w:firstLine="420"/>
-        <w:rPr>
-          <w:rFonts w:hint="eastAsia"/>
-        </w:rPr>
       </w:pPr>
       <w:r>
         <w:rPr>
@@ -370,88 +367,272 @@
         <w:rPr>
           <w:rFonts w:hint="eastAsia"/>
         </w:rPr>
-        <w:t>产品概述</w:t>
-      </w:r>
-    </w:p>
-    <w:p>
-      <w:r>
-        <w:rPr>
-          <w:rFonts w:hint="eastAsia"/>
-        </w:rPr>
-        <w:tab/>
-        <w:t>参见</w:t>
+        <w:t>总体设计</w:t>
+      </w:r>
+    </w:p>
+    <w:p>
+      <w:pPr>
+        <w:pStyle w:val="2"/>
+      </w:pPr>
+      <w:r>
+        <w:rPr>
+          <w:rFonts w:hint="eastAsia"/>
+        </w:rPr>
+        <w:t>2.1开发环境</w:t>
+      </w:r>
+    </w:p>
+    <w:p>
+      <w:r>
+        <w:rPr>
+          <w:rFonts w:hint="eastAsia"/>
+        </w:rPr>
+        <w:t>本系统采用</w:t>
       </w:r>
       <w:proofErr w:type="spellStart"/>
       <w:r>
         <w:rPr>
           <w:rFonts w:hint="eastAsia"/>
         </w:rPr>
-        <w:t>Run</w:t>
-      </w:r>
-      <w:r>
-        <w:t>Style</w:t>
+        <w:t>php</w:t>
       </w:r>
       <w:proofErr w:type="spellEnd"/>
       <w:r>
         <w:rPr>
           <w:rFonts w:hint="eastAsia"/>
         </w:rPr>
-        <w:t>运动社交系统需求文档中对产品的概括描述。</w:t>
-      </w:r>
+        <w:t>作为主要开发语言，服务</w:t>
+      </w:r>
+      <w:proofErr w:type="gramStart"/>
+      <w:r>
+        <w:rPr>
+          <w:rFonts w:hint="eastAsia"/>
+        </w:rPr>
+        <w:t>端主要</w:t>
+      </w:r>
+      <w:proofErr w:type="gramEnd"/>
+      <w:r>
+        <w:rPr>
+          <w:rFonts w:hint="eastAsia"/>
+        </w:rPr>
+        <w:t>使用</w:t>
+      </w:r>
+      <w:proofErr w:type="spellStart"/>
+      <w:r>
+        <w:rPr>
+          <w:rFonts w:hint="eastAsia"/>
+        </w:rPr>
+        <w:t>Apache+php+sqlite</w:t>
+      </w:r>
+      <w:proofErr w:type="spellEnd"/>
+      <w:r>
+        <w:t xml:space="preserve">, </w:t>
+      </w:r>
+      <w:r>
+        <w:rPr>
+          <w:rFonts w:hint="eastAsia"/>
+        </w:rPr>
+        <w:t>客户端使用</w:t>
+      </w:r>
+      <w:proofErr w:type="spellStart"/>
+      <w:r>
+        <w:rPr>
+          <w:rFonts w:hint="eastAsia"/>
+        </w:rPr>
+        <w:t>html</w:t>
+      </w:r>
+      <w:r>
+        <w:t>+css+js</w:t>
+      </w:r>
+      <w:proofErr w:type="spellEnd"/>
+      <w:r>
+        <w:rPr>
+          <w:rFonts w:hint="eastAsia"/>
+        </w:rPr>
+        <w:t>。使用Apache作为网络服务器，</w:t>
+      </w:r>
+      <w:proofErr w:type="spellStart"/>
+      <w:r>
+        <w:rPr>
+          <w:rFonts w:hint="eastAsia"/>
+        </w:rPr>
+        <w:t>sqlite</w:t>
+      </w:r>
+      <w:proofErr w:type="spellEnd"/>
+      <w:r>
+        <w:rPr>
+          <w:rFonts w:hint="eastAsia"/>
+        </w:rPr>
+        <w:t>作为后台数据管理系统。</w:t>
+      </w:r>
+    </w:p>
+    <w:p>
+      <w:r>
+        <w:rPr>
+          <w:rFonts w:hint="eastAsia"/>
+        </w:rPr>
+        <w:t>开发环境：windows</w:t>
+      </w:r>
+      <w:r>
+        <w:t xml:space="preserve"> 10</w:t>
+      </w:r>
+    </w:p>
+    <w:p>
+      <w:r>
+        <w:rPr>
+          <w:rFonts w:hint="eastAsia"/>
+        </w:rPr>
+        <w:t>开发工具：</w:t>
+      </w:r>
+      <w:proofErr w:type="spellStart"/>
+      <w:r>
+        <w:rPr>
+          <w:rFonts w:hint="eastAsia"/>
+        </w:rPr>
+        <w:t>phpstorm</w:t>
+      </w:r>
+      <w:proofErr w:type="spellEnd"/>
     </w:p>
     <w:p>
       <w:pPr>
-        <w:pStyle w:val="1"/>
+        <w:rPr>
+          <w:rFonts w:hint="eastAsia"/>
+        </w:rPr>
       </w:pPr>
       <w:r>
         <w:rPr>
           <w:rFonts w:hint="eastAsia"/>
         </w:rPr>
-        <w:t>3.逻辑视角</w:t>
-      </w:r>
-    </w:p>
-    <w:p>
-      <w:r>
-        <w:tab/>
+        <w:t>测试浏览器：chrome</w:t>
+      </w:r>
+    </w:p>
+    <w:p>
+      <w:r>
+        <w:rPr>
+          <w:rFonts w:hint="eastAsia"/>
+        </w:rPr>
+        <w:t>服务器：aphache</w:t>
+      </w:r>
+      <w:r>
+        <w:t>2.4</w:t>
+      </w:r>
+    </w:p>
+    <w:p>
+      <w:pPr>
+        <w:rPr>
+          <w:rFonts w:hint="eastAsia"/>
+        </w:rPr>
+      </w:pPr>
+      <w:r>
+        <w:rPr>
+          <w:rFonts w:hint="eastAsia"/>
+        </w:rPr>
+        <w:t>数据库：sqlite</w:t>
+      </w:r>
+      <w:r>
+        <w:t>3</w:t>
+      </w:r>
+    </w:p>
+    <w:p>
+      <w:pPr>
+        <w:pStyle w:val="2"/>
+      </w:pPr>
+      <w:r>
+        <w:rPr>
+          <w:rFonts w:hint="eastAsia"/>
+        </w:rPr>
+        <w:lastRenderedPageBreak/>
+        <w:t>2.2模块结构</w:t>
+      </w:r>
+    </w:p>
+    <w:p>
+      <w:r>
+        <w:rPr>
+          <w:noProof/>
+        </w:rPr>
+        <w:drawing>
+          <wp:inline distT="0" distB="0" distL="0" distR="0">
+            <wp:extent cx="5274310" cy="2779986"/>
+            <wp:effectExtent l="0" t="0" r="2540" b="1905"/>
+            <wp:docPr id="1" name="图片 1" descr="E:\study\semester3_1\web\web-work\doc\详细设计\模块结构.png"/>
+            <wp:cNvGraphicFramePr>
+              <a:graphicFrameLocks xmlns:a="http://schemas.openxmlformats.org/drawingml/2006/main" noChangeAspect="1"/>
+            </wp:cNvGraphicFramePr>
+            <a:graphic xmlns:a="http://schemas.openxmlformats.org/drawingml/2006/main">
+              <a:graphicData uri="http://schemas.openxmlformats.org/drawingml/2006/picture">
+                <pic:pic xmlns:pic="http://schemas.openxmlformats.org/drawingml/2006/picture">
+                  <pic:nvPicPr>
+                    <pic:cNvPr id="0" name="Picture 1" descr="E:\study\semester3_1\web\web-work\doc\详细设计\模块结构.png"/>
+                    <pic:cNvPicPr>
+                      <a:picLocks noChangeAspect="1" noChangeArrowheads="1"/>
+                    </pic:cNvPicPr>
+                  </pic:nvPicPr>
+                  <pic:blipFill>
+                    <a:blip r:embed="rId4" cstate="print">
+                      <a:extLst>
+                        <a:ext uri="{28A0092B-C50C-407E-A947-70E740481C1C}">
+                          <a14:useLocalDpi xmlns:a14="http://schemas.microsoft.com/office/drawing/2010/main" val="0"/>
+                        </a:ext>
+                      </a:extLst>
+                    </a:blip>
+                    <a:srcRect/>
+                    <a:stretch>
+                      <a:fillRect/>
+                    </a:stretch>
+                  </pic:blipFill>
+                  <pic:spPr bwMode="auto">
+                    <a:xfrm>
+                      <a:off x="0" y="0"/>
+                      <a:ext cx="5274310" cy="2779986"/>
+                    </a:xfrm>
+                    <a:prstGeom prst="rect">
+                      <a:avLst/>
+                    </a:prstGeom>
+                    <a:noFill/>
+                    <a:ln>
+                      <a:noFill/>
+                    </a:ln>
+                  </pic:spPr>
+                </pic:pic>
+              </a:graphicData>
+            </a:graphic>
+          </wp:inline>
+        </w:drawing>
+      </w:r>
+    </w:p>
+    <w:p>
+      <w:pPr>
+        <w:pStyle w:val="2"/>
+      </w:pPr>
+      <w:r>
+        <w:rPr>
+          <w:rFonts w:hint="eastAsia"/>
+        </w:rPr>
+        <w:t>2.3系统设计模式</w:t>
+      </w:r>
+    </w:p>
+    <w:p>
+      <w:r>
+        <w:rPr>
+          <w:rFonts w:hint="eastAsia"/>
+        </w:rPr>
+        <w:t>本系统采用</w:t>
       </w:r>
       <w:proofErr w:type="spellStart"/>
       <w:r>
-        <w:t>RunStyle</w:t>
+        <w:rPr>
+          <w:rFonts w:hint="eastAsia"/>
+        </w:rPr>
+        <w:t>Code</w:t>
+      </w:r>
+      <w:r>
+        <w:t>Igniter</w:t>
       </w:r>
       <w:proofErr w:type="spellEnd"/>
       <w:r>
         <w:rPr>
           <w:rFonts w:hint="eastAsia"/>
         </w:rPr>
-        <w:t>运动社交系统中，选择了分层体系结构的风格，将系统分为三层（展示层、业务逻辑层、数据层）能够很好地示意整个高层抽象。展示层包含了GUI界面的实现，逻辑</w:t>
-      </w:r>
-      <w:proofErr w:type="gramStart"/>
-      <w:r>
-        <w:rPr>
-          <w:rFonts w:hint="eastAsia"/>
-        </w:rPr>
-        <w:t>层负责</w:t>
-      </w:r>
-      <w:proofErr w:type="gramEnd"/>
-      <w:r>
-        <w:rPr>
-          <w:rFonts w:hint="eastAsia"/>
-        </w:rPr>
-        <w:t>业务逻辑的处理，数据</w:t>
-      </w:r>
-      <w:proofErr w:type="gramStart"/>
-      <w:r>
-        <w:rPr>
-          <w:rFonts w:hint="eastAsia"/>
-        </w:rPr>
-        <w:t>层负责</w:t>
-      </w:r>
-      <w:proofErr w:type="gramEnd"/>
-      <w:r>
-        <w:rPr>
-          <w:rFonts w:hint="eastAsia"/>
-        </w:rPr>
-        <w:t>数据的读取。分层体系结构的逻辑视角如图1所示。</w:t>
+        <w:t>框架进行开发，基于MVC设计模式。</w:t>
       </w:r>
     </w:p>
     <w:p>
